--- a/ТЗ.docx
+++ b/ТЗ.docx
@@ -1,39 +1,68 @@
 
 <file path=word/document.xml><?xml version="1.0" encoding="utf-8"?>
-<w:document xmlns:wpc="http://schemas.microsoft.com/office/word/2010/wordprocessingCanvas" xmlns:cx="http://schemas.microsoft.com/office/drawing/2014/chartex" xmlns:cx1="http://schemas.microsoft.com/office/drawing/2015/9/8/chartex" xmlns:cx2="http://schemas.microsoft.com/office/drawing/2015/10/21/chartex" xmlns:cx3="http://schemas.microsoft.com/office/drawing/2016/5/9/chartex" xmlns:cx4="http://schemas.microsoft.com/office/drawing/2016/5/10/chartex" xmlns:cx5="http://schemas.microsoft.com/office/drawing/2016/5/11/chartex" xmlns:cx6="http://schemas.microsoft.com/office/drawing/2016/5/12/chartex" xmlns:cx7="http://schemas.microsoft.com/office/drawing/2016/5/13/chartex" xmlns:cx8="http://schemas.microsoft.com/office/drawing/2016/5/14/chartex" xmlns:mc="http://schemas.openxmlformats.org/markup-compatibility/2006" xmlns:aink="http://schemas.microsoft.com/office/drawing/2016/ink" xmlns:am3d="http://schemas.microsoft.com/office/drawing/2017/model3d" xmlns:o="urn:schemas-microsoft-com:office:office" xmlns:oel="http://schemas.microsoft.com/office/2019/extlst" xmlns:r="http://schemas.openxmlformats.org/officeDocument/2006/relationships" xmlns:m="http://schemas.openxmlformats.org/officeDocument/2006/math" xmlns:v="urn:schemas-microsoft-com:vml" xmlns:wp14="http://schemas.microsoft.com/office/word/2010/wordprocessingDrawing" xmlns:wp="http://schemas.openxmlformats.org/drawingml/2006/wordprocessingDrawing" xmlns:w10="urn:schemas-microsoft-com:office:word" xmlns:w="http://schemas.openxmlformats.org/wordprocessingml/2006/main" xmlns:w14="http://schemas.microsoft.com/office/word/2010/wordml" xmlns:w15="http://schemas.microsoft.com/office/word/2012/wordml" xmlns:w16cex="http://schemas.microsoft.com/office/word/2018/wordml/cex" xmlns:w16cid="http://schemas.microsoft.com/office/word/2016/wordml/cid" xmlns:w16="http://schemas.microsoft.com/office/word/2018/wordml" xmlns:w16du="http://schemas.microsoft.com/office/word/2023/wordml/word16du" xmlns:w16sdtdh="http://schemas.microsoft.com/office/word/2020/wordml/sdtdatahash" xmlns:w16se="http://schemas.microsoft.com/office/word/2015/wordml/symex" xmlns:wpg="http://schemas.microsoft.com/office/word/2010/wordprocessingGroup" xmlns:wpi="http://schemas.microsoft.com/office/word/2010/wordprocessingInk" xmlns:wne="http://schemas.microsoft.com/office/word/2006/wordml" xmlns:wps="http://schemas.microsoft.com/office/word/2010/wordprocessingShape" mc:Ignorable="w14 w15 w16se w16cid w16 w16cex w16sdtdh w16du wp14">
+<w:document xmlns:wpc="http://schemas.microsoft.com/office/word/2010/wordprocessingCanvas" xmlns:cx="http://schemas.microsoft.com/office/drawing/2014/chartex" xmlns:mc="http://schemas.openxmlformats.org/markup-compatibility/2006" xmlns:o="urn:schemas-microsoft-com:office:office" xmlns:r="http://schemas.openxmlformats.org/officeDocument/2006/relationships" xmlns:m="http://schemas.openxmlformats.org/officeDocument/2006/math" xmlns:v="urn:schemas-microsoft-com:vml" xmlns:wp14="http://schemas.microsoft.com/office/word/2010/wordprocessingDrawing" xmlns:wp="http://schemas.openxmlformats.org/drawingml/2006/wordprocessingDrawing" xmlns:w10="urn:schemas-microsoft-com:office:word" xmlns:w="http://schemas.openxmlformats.org/wordprocessingml/2006/main" xmlns:w14="http://schemas.microsoft.com/office/word/2010/wordml" xmlns:w15="http://schemas.microsoft.com/office/word/2012/wordml" xmlns:w16se="http://schemas.microsoft.com/office/word/2015/wordml/symex" xmlns:wpg="http://schemas.microsoft.com/office/word/2010/wordprocessingGroup" xmlns:wpi="http://schemas.microsoft.com/office/word/2010/wordprocessingInk" xmlns:wne="http://schemas.microsoft.com/office/word/2006/wordml" xmlns:wps="http://schemas.microsoft.com/office/word/2010/wordprocessingShape" mc:Ignorable="w14 w15 w16se wp14">
   <w:body>
     <w:p>
       <w:pPr>
         <w:rPr>
-          <w:sz w:val="28"/>
-          <w:szCs w:val="28"/>
-        </w:rPr>
-      </w:pPr>
-      <w:r>
-        <w:rPr>
-          <w:sz w:val="28"/>
-          <w:szCs w:val="28"/>
-        </w:rPr>
-        <w:t>Техническое задание на разработку информационной системы учета заказов интернет-магазина в 1С:Предприятие</w:t>
-      </w:r>
-    </w:p>
-    <w:p>
-      <w:pPr>
-        <w:rPr>
-          <w:sz w:val="28"/>
-          <w:szCs w:val="28"/>
-        </w:rPr>
-      </w:pPr>
-    </w:p>
-    <w:p>
-      <w:pPr>
-        <w:rPr>
-          <w:sz w:val="28"/>
-          <w:szCs w:val="28"/>
-        </w:rPr>
-      </w:pPr>
-      <w:r>
-        <w:rPr>
+          <w:rFonts w:ascii="Times New Roman" w:hAnsi="Times New Roman" w:cs="Times New Roman"/>
+          <w:b/>
+          <w:sz w:val="32"/>
+          <w:szCs w:val="32"/>
+        </w:rPr>
+      </w:pPr>
+      <w:r>
+        <w:rPr>
+          <w:rFonts w:ascii="Times New Roman" w:hAnsi="Times New Roman" w:cs="Times New Roman"/>
+          <w:b/>
+          <w:sz w:val="32"/>
+          <w:szCs w:val="32"/>
+        </w:rPr>
+        <w:t>Техническое задание на разработку информационной системы учета заказов интернет-магазина в 1</w:t>
+      </w:r>
+      <w:proofErr w:type="gramStart"/>
+      <w:r>
+        <w:rPr>
+          <w:rFonts w:ascii="Times New Roman" w:hAnsi="Times New Roman" w:cs="Times New Roman"/>
+          <w:b/>
+          <w:sz w:val="32"/>
+          <w:szCs w:val="32"/>
+        </w:rPr>
+        <w:t>С:Предприятие</w:t>
+      </w:r>
+      <w:proofErr w:type="gramEnd"/>
+      <w:r>
+        <w:rPr>
+          <w:rFonts w:ascii="Times New Roman" w:hAnsi="Times New Roman" w:cs="Times New Roman"/>
+          <w:b/>
+          <w:sz w:val="32"/>
+          <w:szCs w:val="32"/>
+        </w:rPr>
+        <w:t>.</w:t>
+      </w:r>
+    </w:p>
+    <w:p>
+      <w:pPr>
+        <w:rPr>
+          <w:rFonts w:ascii="Times New Roman" w:hAnsi="Times New Roman" w:cs="Times New Roman"/>
+          <w:sz w:val="28"/>
+          <w:szCs w:val="28"/>
+        </w:rPr>
+      </w:pPr>
+    </w:p>
+    <w:p>
+      <w:pPr>
+        <w:rPr>
+          <w:rFonts w:ascii="Times New Roman" w:hAnsi="Times New Roman" w:cs="Times New Roman"/>
+          <w:b/>
+          <w:sz w:val="28"/>
+          <w:szCs w:val="28"/>
+        </w:rPr>
+      </w:pPr>
+      <w:r>
+        <w:rPr>
+          <w:rFonts w:ascii="Times New Roman" w:hAnsi="Times New Roman" w:cs="Times New Roman"/>
+          <w:b/>
           <w:sz w:val="28"/>
           <w:szCs w:val="28"/>
         </w:rPr>
@@ -43,12 +72,14 @@
     <w:p>
       <w:pPr>
         <w:rPr>
-          <w:sz w:val="28"/>
-          <w:szCs w:val="28"/>
-        </w:rPr>
-      </w:pPr>
-      <w:r>
-        <w:rPr>
+          <w:rFonts w:ascii="Times New Roman" w:hAnsi="Times New Roman" w:cs="Times New Roman"/>
+          <w:sz w:val="28"/>
+          <w:szCs w:val="28"/>
+        </w:rPr>
+      </w:pPr>
+      <w:r>
+        <w:rPr>
+          <w:rFonts w:ascii="Times New Roman" w:hAnsi="Times New Roman" w:cs="Times New Roman"/>
           <w:sz w:val="28"/>
           <w:szCs w:val="28"/>
         </w:rPr>
@@ -58,12 +89,14 @@
     <w:p>
       <w:pPr>
         <w:rPr>
-          <w:sz w:val="28"/>
-          <w:szCs w:val="28"/>
-        </w:rPr>
-      </w:pPr>
-      <w:r>
-        <w:rPr>
+          <w:rFonts w:ascii="Times New Roman" w:hAnsi="Times New Roman" w:cs="Times New Roman"/>
+          <w:sz w:val="28"/>
+          <w:szCs w:val="28"/>
+        </w:rPr>
+      </w:pPr>
+      <w:r>
+        <w:rPr>
+          <w:rFonts w:ascii="Times New Roman" w:hAnsi="Times New Roman" w:cs="Times New Roman"/>
           <w:sz w:val="28"/>
           <w:szCs w:val="28"/>
         </w:rPr>
@@ -73,12 +106,14 @@
     <w:p>
       <w:pPr>
         <w:rPr>
-          <w:sz w:val="28"/>
-          <w:szCs w:val="28"/>
-        </w:rPr>
-      </w:pPr>
-      <w:r>
-        <w:rPr>
+          <w:rFonts w:ascii="Times New Roman" w:hAnsi="Times New Roman" w:cs="Times New Roman"/>
+          <w:sz w:val="28"/>
+          <w:szCs w:val="28"/>
+        </w:rPr>
+      </w:pPr>
+      <w:r>
+        <w:rPr>
+          <w:rFonts w:ascii="Times New Roman" w:hAnsi="Times New Roman" w:cs="Times New Roman"/>
           <w:sz w:val="28"/>
           <w:szCs w:val="28"/>
         </w:rPr>
@@ -88,27 +123,49 @@
     <w:p>
       <w:pPr>
         <w:rPr>
-          <w:sz w:val="28"/>
-          <w:szCs w:val="28"/>
-        </w:rPr>
-      </w:pPr>
-      <w:r>
-        <w:rPr>
-          <w:sz w:val="28"/>
-          <w:szCs w:val="28"/>
-        </w:rPr>
-        <w:t>1С:Предприятие 8.3</w:t>
-      </w:r>
-    </w:p>
-    <w:p>
-      <w:pPr>
-        <w:rPr>
-          <w:sz w:val="28"/>
-          <w:szCs w:val="28"/>
-        </w:rPr>
-      </w:pPr>
-      <w:r>
-        <w:rPr>
+          <w:rFonts w:ascii="Times New Roman" w:hAnsi="Times New Roman" w:cs="Times New Roman"/>
+          <w:sz w:val="28"/>
+          <w:szCs w:val="28"/>
+        </w:rPr>
+      </w:pPr>
+      <w:r>
+        <w:rPr>
+          <w:rFonts w:ascii="Times New Roman" w:hAnsi="Times New Roman" w:cs="Times New Roman"/>
+          <w:sz w:val="28"/>
+          <w:szCs w:val="28"/>
+        </w:rPr>
+        <w:t>1</w:t>
+      </w:r>
+      <w:proofErr w:type="gramStart"/>
+      <w:r>
+        <w:rPr>
+          <w:rFonts w:ascii="Times New Roman" w:hAnsi="Times New Roman" w:cs="Times New Roman"/>
+          <w:sz w:val="28"/>
+          <w:szCs w:val="28"/>
+        </w:rPr>
+        <w:t>С:Предприятие</w:t>
+      </w:r>
+      <w:proofErr w:type="gramEnd"/>
+      <w:r>
+        <w:rPr>
+          <w:rFonts w:ascii="Times New Roman" w:hAnsi="Times New Roman" w:cs="Times New Roman"/>
+          <w:sz w:val="28"/>
+          <w:szCs w:val="28"/>
+        </w:rPr>
+        <w:t xml:space="preserve"> 8.3</w:t>
+      </w:r>
+    </w:p>
+    <w:p>
+      <w:pPr>
+        <w:rPr>
+          <w:rFonts w:ascii="Times New Roman" w:hAnsi="Times New Roman" w:cs="Times New Roman"/>
+          <w:sz w:val="28"/>
+          <w:szCs w:val="28"/>
+        </w:rPr>
+      </w:pPr>
+      <w:r>
+        <w:rPr>
+          <w:rFonts w:ascii="Times New Roman" w:hAnsi="Times New Roman" w:cs="Times New Roman"/>
           <w:sz w:val="28"/>
           <w:szCs w:val="28"/>
         </w:rPr>
@@ -118,12 +175,14 @@
     <w:p>
       <w:pPr>
         <w:rPr>
-          <w:sz w:val="28"/>
-          <w:szCs w:val="28"/>
-        </w:rPr>
-      </w:pPr>
-      <w:r>
-        <w:rPr>
+          <w:rFonts w:ascii="Times New Roman" w:hAnsi="Times New Roman" w:cs="Times New Roman"/>
+          <w:sz w:val="28"/>
+          <w:szCs w:val="28"/>
+        </w:rPr>
+      </w:pPr>
+      <w:r>
+        <w:rPr>
+          <w:rFonts w:ascii="Times New Roman" w:hAnsi="Times New Roman" w:cs="Times New Roman"/>
           <w:sz w:val="28"/>
           <w:szCs w:val="28"/>
         </w:rPr>
@@ -133,20 +192,25 @@
     <w:p>
       <w:pPr>
         <w:rPr>
-          <w:sz w:val="28"/>
-          <w:szCs w:val="28"/>
-        </w:rPr>
-      </w:pPr>
-    </w:p>
-    <w:p>
-      <w:pPr>
-        <w:rPr>
-          <w:sz w:val="28"/>
-          <w:szCs w:val="28"/>
-        </w:rPr>
-      </w:pPr>
-      <w:r>
-        <w:rPr>
+          <w:rFonts w:ascii="Times New Roman" w:hAnsi="Times New Roman" w:cs="Times New Roman"/>
+          <w:sz w:val="28"/>
+          <w:szCs w:val="28"/>
+        </w:rPr>
+      </w:pPr>
+    </w:p>
+    <w:p>
+      <w:pPr>
+        <w:rPr>
+          <w:rFonts w:ascii="Times New Roman" w:hAnsi="Times New Roman" w:cs="Times New Roman"/>
+          <w:b/>
+          <w:sz w:val="28"/>
+          <w:szCs w:val="28"/>
+        </w:rPr>
+      </w:pPr>
+      <w:r>
+        <w:rPr>
+          <w:rFonts w:ascii="Times New Roman" w:hAnsi="Times New Roman" w:cs="Times New Roman"/>
+          <w:b/>
           <w:sz w:val="28"/>
           <w:szCs w:val="28"/>
         </w:rPr>
@@ -156,12 +220,14 @@
     <w:p>
       <w:pPr>
         <w:rPr>
-          <w:sz w:val="28"/>
-          <w:szCs w:val="28"/>
-        </w:rPr>
-      </w:pPr>
-      <w:r>
-        <w:rPr>
+          <w:rFonts w:ascii="Times New Roman" w:hAnsi="Times New Roman" w:cs="Times New Roman"/>
+          <w:sz w:val="28"/>
+          <w:szCs w:val="28"/>
+        </w:rPr>
+      </w:pPr>
+      <w:r>
+        <w:rPr>
+          <w:rFonts w:ascii="Times New Roman" w:hAnsi="Times New Roman" w:cs="Times New Roman"/>
           <w:sz w:val="28"/>
           <w:szCs w:val="28"/>
         </w:rPr>
@@ -171,12 +237,14 @@
     <w:p>
       <w:pPr>
         <w:rPr>
-          <w:sz w:val="28"/>
-          <w:szCs w:val="28"/>
-        </w:rPr>
-      </w:pPr>
-      <w:r>
-        <w:rPr>
+          <w:rFonts w:ascii="Times New Roman" w:hAnsi="Times New Roman" w:cs="Times New Roman"/>
+          <w:sz w:val="28"/>
+          <w:szCs w:val="28"/>
+        </w:rPr>
+      </w:pPr>
+      <w:r>
+        <w:rPr>
+          <w:rFonts w:ascii="Times New Roman" w:hAnsi="Times New Roman" w:cs="Times New Roman"/>
           <w:sz w:val="28"/>
           <w:szCs w:val="28"/>
         </w:rPr>
@@ -186,12 +254,14 @@
     <w:p>
       <w:pPr>
         <w:rPr>
-          <w:sz w:val="28"/>
-          <w:szCs w:val="28"/>
-        </w:rPr>
-      </w:pPr>
-      <w:r>
-        <w:rPr>
+          <w:rFonts w:ascii="Times New Roman" w:hAnsi="Times New Roman" w:cs="Times New Roman"/>
+          <w:sz w:val="28"/>
+          <w:szCs w:val="28"/>
+        </w:rPr>
+      </w:pPr>
+      <w:r>
+        <w:rPr>
+          <w:rFonts w:ascii="Times New Roman" w:hAnsi="Times New Roman" w:cs="Times New Roman"/>
           <w:sz w:val="28"/>
           <w:szCs w:val="28"/>
         </w:rPr>
@@ -201,12 +271,14 @@
     <w:p>
       <w:pPr>
         <w:rPr>
-          <w:sz w:val="28"/>
-          <w:szCs w:val="28"/>
-        </w:rPr>
-      </w:pPr>
-      <w:r>
-        <w:rPr>
+          <w:rFonts w:ascii="Times New Roman" w:hAnsi="Times New Roman" w:cs="Times New Roman"/>
+          <w:sz w:val="28"/>
+          <w:szCs w:val="28"/>
+        </w:rPr>
+      </w:pPr>
+      <w:r>
+        <w:rPr>
+          <w:rFonts w:ascii="Times New Roman" w:hAnsi="Times New Roman" w:cs="Times New Roman"/>
           <w:sz w:val="28"/>
           <w:szCs w:val="28"/>
         </w:rPr>
@@ -216,12 +288,14 @@
     <w:p>
       <w:pPr>
         <w:rPr>
-          <w:sz w:val="28"/>
-          <w:szCs w:val="28"/>
-        </w:rPr>
-      </w:pPr>
-      <w:r>
-        <w:rPr>
+          <w:rFonts w:ascii="Times New Roman" w:hAnsi="Times New Roman" w:cs="Times New Roman"/>
+          <w:sz w:val="28"/>
+          <w:szCs w:val="28"/>
+        </w:rPr>
+      </w:pPr>
+      <w:r>
+        <w:rPr>
+          <w:rFonts w:ascii="Times New Roman" w:hAnsi="Times New Roman" w:cs="Times New Roman"/>
           <w:sz w:val="28"/>
           <w:szCs w:val="28"/>
         </w:rPr>
@@ -231,12 +305,14 @@
     <w:p>
       <w:pPr>
         <w:rPr>
-          <w:sz w:val="28"/>
-          <w:szCs w:val="28"/>
-        </w:rPr>
-      </w:pPr>
-      <w:r>
-        <w:rPr>
+          <w:rFonts w:ascii="Times New Roman" w:hAnsi="Times New Roman" w:cs="Times New Roman"/>
+          <w:sz w:val="28"/>
+          <w:szCs w:val="28"/>
+        </w:rPr>
+      </w:pPr>
+      <w:r>
+        <w:rPr>
+          <w:rFonts w:ascii="Times New Roman" w:hAnsi="Times New Roman" w:cs="Times New Roman"/>
           <w:sz w:val="28"/>
           <w:szCs w:val="28"/>
         </w:rPr>
@@ -246,12 +322,14 @@
     <w:p>
       <w:pPr>
         <w:rPr>
-          <w:sz w:val="28"/>
-          <w:szCs w:val="28"/>
-        </w:rPr>
-      </w:pPr>
-      <w:r>
-        <w:rPr>
+          <w:rFonts w:ascii="Times New Roman" w:hAnsi="Times New Roman" w:cs="Times New Roman"/>
+          <w:sz w:val="28"/>
+          <w:szCs w:val="28"/>
+        </w:rPr>
+      </w:pPr>
+      <w:r>
+        <w:rPr>
+          <w:rFonts w:ascii="Times New Roman" w:hAnsi="Times New Roman" w:cs="Times New Roman"/>
           <w:sz w:val="28"/>
           <w:szCs w:val="28"/>
         </w:rPr>
@@ -261,12 +339,14 @@
     <w:p>
       <w:pPr>
         <w:rPr>
-          <w:sz w:val="28"/>
-          <w:szCs w:val="28"/>
-        </w:rPr>
-      </w:pPr>
-      <w:r>
-        <w:rPr>
+          <w:rFonts w:ascii="Times New Roman" w:hAnsi="Times New Roman" w:cs="Times New Roman"/>
+          <w:sz w:val="28"/>
+          <w:szCs w:val="28"/>
+        </w:rPr>
+      </w:pPr>
+      <w:r>
+        <w:rPr>
+          <w:rFonts w:ascii="Times New Roman" w:hAnsi="Times New Roman" w:cs="Times New Roman"/>
           <w:sz w:val="28"/>
           <w:szCs w:val="28"/>
         </w:rPr>
@@ -276,20 +356,25 @@
     <w:p>
       <w:pPr>
         <w:rPr>
-          <w:sz w:val="28"/>
-          <w:szCs w:val="28"/>
-        </w:rPr>
-      </w:pPr>
-    </w:p>
-    <w:p>
-      <w:pPr>
-        <w:rPr>
-          <w:sz w:val="28"/>
-          <w:szCs w:val="28"/>
-        </w:rPr>
-      </w:pPr>
-      <w:r>
-        <w:rPr>
+          <w:rFonts w:ascii="Times New Roman" w:hAnsi="Times New Roman" w:cs="Times New Roman"/>
+          <w:sz w:val="28"/>
+          <w:szCs w:val="28"/>
+        </w:rPr>
+      </w:pPr>
+    </w:p>
+    <w:p>
+      <w:pPr>
+        <w:rPr>
+          <w:rFonts w:ascii="Times New Roman" w:hAnsi="Times New Roman" w:cs="Times New Roman"/>
+          <w:b/>
+          <w:sz w:val="28"/>
+          <w:szCs w:val="28"/>
+        </w:rPr>
+      </w:pPr>
+      <w:r>
+        <w:rPr>
+          <w:rFonts w:ascii="Times New Roman" w:hAnsi="Times New Roman" w:cs="Times New Roman"/>
+          <w:b/>
           <w:sz w:val="28"/>
           <w:szCs w:val="28"/>
         </w:rPr>
@@ -299,12 +384,14 @@
     <w:p>
       <w:pPr>
         <w:rPr>
-          <w:sz w:val="28"/>
-          <w:szCs w:val="28"/>
-        </w:rPr>
-      </w:pPr>
-      <w:r>
-        <w:rPr>
+          <w:rFonts w:ascii="Times New Roman" w:hAnsi="Times New Roman" w:cs="Times New Roman"/>
+          <w:sz w:val="28"/>
+          <w:szCs w:val="28"/>
+        </w:rPr>
+      </w:pPr>
+      <w:r>
+        <w:rPr>
+          <w:rFonts w:ascii="Times New Roman" w:hAnsi="Times New Roman" w:cs="Times New Roman"/>
           <w:sz w:val="28"/>
           <w:szCs w:val="28"/>
         </w:rPr>
@@ -314,12 +401,14 @@
     <w:p>
       <w:pPr>
         <w:rPr>
-          <w:sz w:val="28"/>
-          <w:szCs w:val="28"/>
-        </w:rPr>
-      </w:pPr>
-      <w:r>
-        <w:rPr>
+          <w:rFonts w:ascii="Times New Roman" w:hAnsi="Times New Roman" w:cs="Times New Roman"/>
+          <w:sz w:val="28"/>
+          <w:szCs w:val="28"/>
+        </w:rPr>
+      </w:pPr>
+      <w:r>
+        <w:rPr>
+          <w:rFonts w:ascii="Times New Roman" w:hAnsi="Times New Roman" w:cs="Times New Roman"/>
           <w:sz w:val="28"/>
           <w:szCs w:val="28"/>
         </w:rPr>
@@ -329,97 +418,78 @@
     <w:p>
       <w:pPr>
         <w:rPr>
-          <w:sz w:val="28"/>
-          <w:szCs w:val="28"/>
-        </w:rPr>
-      </w:pPr>
-      <w:r>
-        <w:rPr>
-          <w:sz w:val="28"/>
-          <w:szCs w:val="28"/>
-        </w:rPr>
-        <w:t xml:space="preserve">Код </w:t>
-      </w:r>
-    </w:p>
-    <w:p>
-      <w:pPr>
-        <w:rPr>
-          <w:sz w:val="28"/>
-          <w:szCs w:val="28"/>
-        </w:rPr>
-      </w:pPr>
-      <w:r>
-        <w:rPr>
-          <w:sz w:val="28"/>
-          <w:szCs w:val="28"/>
-        </w:rPr>
-        <w:t xml:space="preserve">ФИО </w:t>
-      </w:r>
-    </w:p>
-    <w:p>
-      <w:pPr>
-        <w:rPr>
-          <w:sz w:val="28"/>
-          <w:szCs w:val="28"/>
-        </w:rPr>
-      </w:pPr>
-      <w:r>
-        <w:rPr>
-          <w:sz w:val="28"/>
-          <w:szCs w:val="28"/>
-        </w:rPr>
-        <w:t xml:space="preserve">Телефон </w:t>
-      </w:r>
-    </w:p>
-    <w:p>
-      <w:pPr>
-        <w:rPr>
-          <w:sz w:val="28"/>
-          <w:szCs w:val="28"/>
-        </w:rPr>
-      </w:pPr>
+          <w:rFonts w:ascii="Times New Roman" w:hAnsi="Times New Roman" w:cs="Times New Roman"/>
+          <w:sz w:val="28"/>
+          <w:szCs w:val="28"/>
+        </w:rPr>
+      </w:pPr>
+      <w:r>
+        <w:rPr>
+          <w:rFonts w:ascii="Times New Roman" w:hAnsi="Times New Roman" w:cs="Times New Roman"/>
+          <w:sz w:val="28"/>
+          <w:szCs w:val="28"/>
+        </w:rPr>
+        <w:t xml:space="preserve">Код, ФИО, Телефон, </w:t>
+      </w:r>
       <w:proofErr w:type="spellStart"/>
       <w:r>
         <w:rPr>
+          <w:rFonts w:ascii="Times New Roman" w:hAnsi="Times New Roman" w:cs="Times New Roman"/>
           <w:sz w:val="28"/>
           <w:szCs w:val="28"/>
         </w:rPr>
         <w:t>Email</w:t>
       </w:r>
       <w:proofErr w:type="spellEnd"/>
-    </w:p>
-    <w:p>
-      <w:pPr>
-        <w:rPr>
-          <w:sz w:val="28"/>
-          <w:szCs w:val="28"/>
-        </w:rPr>
-      </w:pPr>
-    </w:p>
-    <w:p>
-      <w:pPr>
-        <w:rPr>
-          <w:sz w:val="28"/>
-          <w:szCs w:val="28"/>
-        </w:rPr>
-      </w:pPr>
-      <w:r>
-        <w:rPr>
-          <w:sz w:val="28"/>
-          <w:szCs w:val="28"/>
-        </w:rPr>
+      <w:r>
+        <w:rPr>
+          <w:rFonts w:ascii="Times New Roman" w:hAnsi="Times New Roman" w:cs="Times New Roman"/>
+          <w:sz w:val="28"/>
+          <w:szCs w:val="28"/>
+        </w:rPr>
+        <w:t>.</w:t>
+      </w:r>
+    </w:p>
+    <w:p>
+      <w:pPr>
+        <w:rPr>
+          <w:rFonts w:ascii="Times New Roman" w:hAnsi="Times New Roman" w:cs="Times New Roman"/>
+          <w:sz w:val="28"/>
+          <w:szCs w:val="28"/>
+        </w:rPr>
+      </w:pPr>
+    </w:p>
+    <w:p>
+      <w:pPr>
+        <w:rPr>
+          <w:rFonts w:ascii="Times New Roman" w:hAnsi="Times New Roman" w:cs="Times New Roman"/>
+          <w:b/>
+          <w:sz w:val="28"/>
+          <w:szCs w:val="28"/>
+        </w:rPr>
+      </w:pPr>
+      <w:r>
+        <w:rPr>
+          <w:rFonts w:ascii="Times New Roman" w:hAnsi="Times New Roman" w:cs="Times New Roman"/>
+          <w:b/>
+          <w:sz w:val="28"/>
+          <w:szCs w:val="28"/>
+        </w:rPr>
+        <w:lastRenderedPageBreak/>
         <w:t>3.2. Справочник «Товары»:</w:t>
       </w:r>
     </w:p>
     <w:p>
       <w:pPr>
         <w:rPr>
-          <w:sz w:val="28"/>
-          <w:szCs w:val="28"/>
-        </w:rPr>
-      </w:pPr>
-      <w:r>
-        <w:rPr>
+          <w:rFonts w:ascii="Times New Roman" w:hAnsi="Times New Roman" w:cs="Times New Roman"/>
+          <w:sz w:val="28"/>
+          <w:szCs w:val="28"/>
+        </w:rPr>
+      </w:pPr>
+      <w:r>
+        <w:rPr>
+          <w:rFonts w:ascii="Times New Roman" w:hAnsi="Times New Roman" w:cs="Times New Roman"/>
           <w:sz w:val="28"/>
           <w:szCs w:val="28"/>
         </w:rPr>
@@ -429,95 +499,42 @@
     <w:p>
       <w:pPr>
         <w:rPr>
-          <w:sz w:val="28"/>
-          <w:szCs w:val="28"/>
-        </w:rPr>
-      </w:pPr>
-      <w:r>
-        <w:rPr>
-          <w:sz w:val="28"/>
-          <w:szCs w:val="28"/>
-        </w:rPr>
-        <w:t>Код</w:t>
-      </w:r>
-    </w:p>
-    <w:p>
-      <w:pPr>
-        <w:rPr>
-          <w:sz w:val="28"/>
-          <w:szCs w:val="28"/>
-        </w:rPr>
-      </w:pPr>
-      <w:r>
-        <w:rPr>
-          <w:sz w:val="28"/>
-          <w:szCs w:val="28"/>
-        </w:rPr>
-        <w:t xml:space="preserve">Наименование </w:t>
-      </w:r>
-    </w:p>
-    <w:p>
-      <w:pPr>
-        <w:rPr>
-          <w:sz w:val="28"/>
-          <w:szCs w:val="28"/>
-        </w:rPr>
-      </w:pPr>
-      <w:r>
-        <w:rPr>
-          <w:sz w:val="28"/>
-          <w:szCs w:val="28"/>
-        </w:rPr>
-        <w:t xml:space="preserve">Артикул </w:t>
-      </w:r>
-    </w:p>
-    <w:p>
-      <w:pPr>
-        <w:rPr>
-          <w:sz w:val="28"/>
-          <w:szCs w:val="28"/>
-        </w:rPr>
-      </w:pPr>
-      <w:r>
-        <w:rPr>
-          <w:sz w:val="28"/>
-          <w:szCs w:val="28"/>
-        </w:rPr>
-        <w:t xml:space="preserve">Цена </w:t>
-      </w:r>
-    </w:p>
-    <w:p>
-      <w:pPr>
-        <w:rPr>
-          <w:sz w:val="28"/>
-          <w:szCs w:val="28"/>
-        </w:rPr>
-      </w:pPr>
-      <w:r>
-        <w:rPr>
-          <w:sz w:val="28"/>
-          <w:szCs w:val="28"/>
-        </w:rPr>
-        <w:t xml:space="preserve">Остаток </w:t>
-      </w:r>
-    </w:p>
-    <w:p>
-      <w:pPr>
-        <w:rPr>
-          <w:sz w:val="28"/>
-          <w:szCs w:val="28"/>
-        </w:rPr>
-      </w:pPr>
-    </w:p>
-    <w:p>
-      <w:pPr>
-        <w:rPr>
-          <w:sz w:val="28"/>
-          <w:szCs w:val="28"/>
-        </w:rPr>
-      </w:pPr>
-      <w:r>
-        <w:rPr>
+          <w:rFonts w:ascii="Times New Roman" w:hAnsi="Times New Roman" w:cs="Times New Roman"/>
+          <w:sz w:val="28"/>
+          <w:szCs w:val="28"/>
+        </w:rPr>
+      </w:pPr>
+      <w:r>
+        <w:rPr>
+          <w:rFonts w:ascii="Times New Roman" w:hAnsi="Times New Roman" w:cs="Times New Roman"/>
+          <w:sz w:val="28"/>
+          <w:szCs w:val="28"/>
+        </w:rPr>
+        <w:t>Код, Наименование, Артикул, Цена, Остаток.</w:t>
+      </w:r>
+    </w:p>
+    <w:p>
+      <w:pPr>
+        <w:rPr>
+          <w:rFonts w:ascii="Times New Roman" w:hAnsi="Times New Roman" w:cs="Times New Roman"/>
+          <w:sz w:val="28"/>
+          <w:szCs w:val="28"/>
+        </w:rPr>
+      </w:pPr>
+    </w:p>
+    <w:p>
+      <w:pPr>
+        <w:rPr>
+          <w:rFonts w:ascii="Times New Roman" w:hAnsi="Times New Roman" w:cs="Times New Roman"/>
+          <w:b/>
+          <w:sz w:val="28"/>
+          <w:szCs w:val="28"/>
+        </w:rPr>
+      </w:pPr>
+      <w:r>
+        <w:rPr>
+          <w:rFonts w:ascii="Times New Roman" w:hAnsi="Times New Roman" w:cs="Times New Roman"/>
+          <w:b/>
           <w:sz w:val="28"/>
           <w:szCs w:val="28"/>
         </w:rPr>
@@ -527,12 +544,14 @@
     <w:p>
       <w:pPr>
         <w:rPr>
-          <w:sz w:val="28"/>
-          <w:szCs w:val="28"/>
-        </w:rPr>
-      </w:pPr>
-      <w:r>
-        <w:rPr>
+          <w:rFonts w:ascii="Times New Roman" w:hAnsi="Times New Roman" w:cs="Times New Roman"/>
+          <w:sz w:val="28"/>
+          <w:szCs w:val="28"/>
+        </w:rPr>
+      </w:pPr>
+      <w:r>
+        <w:rPr>
+          <w:rFonts w:ascii="Times New Roman" w:hAnsi="Times New Roman" w:cs="Times New Roman"/>
           <w:sz w:val="28"/>
           <w:szCs w:val="28"/>
         </w:rPr>
@@ -542,42 +561,22 @@
     <w:p>
       <w:pPr>
         <w:rPr>
-          <w:sz w:val="28"/>
-          <w:szCs w:val="28"/>
-        </w:rPr>
-      </w:pPr>
-      <w:r>
-        <w:rPr>
-          <w:sz w:val="28"/>
-          <w:szCs w:val="28"/>
-        </w:rPr>
-        <w:t>Номер (авто)</w:t>
-      </w:r>
-    </w:p>
-    <w:p>
-      <w:pPr>
-        <w:rPr>
-          <w:sz w:val="28"/>
-          <w:szCs w:val="28"/>
-        </w:rPr>
-      </w:pPr>
-      <w:r>
-        <w:rPr>
-          <w:sz w:val="28"/>
-          <w:szCs w:val="28"/>
-        </w:rPr>
-        <w:t xml:space="preserve">Дата </w:t>
-      </w:r>
-    </w:p>
-    <w:p>
-      <w:pPr>
-        <w:rPr>
-          <w:sz w:val="28"/>
-          <w:szCs w:val="28"/>
-        </w:rPr>
-      </w:pPr>
-      <w:r>
-        <w:rPr>
+          <w:rFonts w:ascii="Times New Roman" w:hAnsi="Times New Roman" w:cs="Times New Roman"/>
+          <w:sz w:val="28"/>
+          <w:szCs w:val="28"/>
+        </w:rPr>
+      </w:pPr>
+      <w:r>
+        <w:rPr>
+          <w:rFonts w:ascii="Times New Roman" w:hAnsi="Times New Roman" w:cs="Times New Roman"/>
+          <w:sz w:val="28"/>
+          <w:szCs w:val="28"/>
+        </w:rPr>
+        <w:t xml:space="preserve">Номер, Дата, </w:t>
+      </w:r>
+      <w:r>
+        <w:rPr>
+          <w:rFonts w:ascii="Times New Roman" w:hAnsi="Times New Roman" w:cs="Times New Roman"/>
           <w:sz w:val="28"/>
           <w:szCs w:val="28"/>
         </w:rPr>
@@ -587,12 +586,14 @@
     <w:p>
       <w:pPr>
         <w:rPr>
-          <w:sz w:val="28"/>
-          <w:szCs w:val="28"/>
-        </w:rPr>
-      </w:pPr>
-      <w:r>
-        <w:rPr>
+          <w:rFonts w:ascii="Times New Roman" w:hAnsi="Times New Roman" w:cs="Times New Roman"/>
+          <w:sz w:val="28"/>
+          <w:szCs w:val="28"/>
+        </w:rPr>
+      </w:pPr>
+      <w:r>
+        <w:rPr>
+          <w:rFonts w:ascii="Times New Roman" w:hAnsi="Times New Roman" w:cs="Times New Roman"/>
           <w:sz w:val="28"/>
           <w:szCs w:val="28"/>
         </w:rPr>
@@ -602,95 +603,124 @@
     <w:p>
       <w:pPr>
         <w:rPr>
-          <w:sz w:val="28"/>
-          <w:szCs w:val="28"/>
-        </w:rPr>
-      </w:pPr>
-      <w:r>
-        <w:rPr>
-          <w:sz w:val="28"/>
-          <w:szCs w:val="28"/>
-        </w:rPr>
-        <w:t>Товар (ссылка на справочник «Товары»)</w:t>
-      </w:r>
-    </w:p>
-    <w:p>
-      <w:pPr>
-        <w:rPr>
-          <w:sz w:val="28"/>
-          <w:szCs w:val="28"/>
-        </w:rPr>
-      </w:pPr>
-      <w:r>
-        <w:rPr>
-          <w:sz w:val="28"/>
-          <w:szCs w:val="28"/>
-        </w:rPr>
-        <w:t xml:space="preserve">Количество </w:t>
-      </w:r>
-    </w:p>
-    <w:p>
-      <w:pPr>
-        <w:rPr>
-          <w:sz w:val="28"/>
-          <w:szCs w:val="28"/>
-        </w:rPr>
-      </w:pPr>
-      <w:r>
-        <w:rPr>
-          <w:sz w:val="28"/>
-          <w:szCs w:val="28"/>
-        </w:rPr>
-        <w:t xml:space="preserve">Цена </w:t>
-      </w:r>
-    </w:p>
-    <w:p>
-      <w:pPr>
-        <w:rPr>
-          <w:sz w:val="28"/>
-          <w:szCs w:val="28"/>
-        </w:rPr>
-      </w:pPr>
-      <w:r>
-        <w:rPr>
+          <w:rFonts w:ascii="Times New Roman" w:hAnsi="Times New Roman" w:cs="Times New Roman"/>
+          <w:sz w:val="28"/>
+          <w:szCs w:val="28"/>
+        </w:rPr>
+      </w:pPr>
+      <w:r>
+        <w:rPr>
+          <w:rFonts w:ascii="Times New Roman" w:hAnsi="Times New Roman" w:cs="Times New Roman"/>
+          <w:sz w:val="28"/>
+          <w:szCs w:val="28"/>
+        </w:rPr>
+        <w:t>Товар</w:t>
+      </w:r>
+      <w:r>
+        <w:rPr>
+          <w:rFonts w:ascii="Times New Roman" w:hAnsi="Times New Roman" w:cs="Times New Roman"/>
+          <w:sz w:val="28"/>
+          <w:szCs w:val="28"/>
+        </w:rPr>
+        <w:t xml:space="preserve"> (ссылка на справочник «Товары»), Количество, </w:t>
+      </w:r>
+      <w:r>
+        <w:rPr>
+          <w:rFonts w:ascii="Times New Roman" w:hAnsi="Times New Roman" w:cs="Times New Roman"/>
+          <w:sz w:val="28"/>
+          <w:szCs w:val="28"/>
+        </w:rPr>
+        <w:t>Цена</w:t>
+      </w:r>
+      <w:r>
+        <w:rPr>
+          <w:rFonts w:ascii="Times New Roman" w:hAnsi="Times New Roman" w:cs="Times New Roman"/>
+          <w:sz w:val="28"/>
+          <w:szCs w:val="28"/>
+        </w:rPr>
+        <w:t>,</w:t>
+      </w:r>
+      <w:r>
+        <w:rPr>
+          <w:rFonts w:ascii="Times New Roman" w:hAnsi="Times New Roman" w:cs="Times New Roman"/>
+          <w:sz w:val="28"/>
+          <w:szCs w:val="28"/>
+        </w:rPr>
+        <w:t xml:space="preserve"> </w:t>
+      </w:r>
+    </w:p>
+    <w:p>
+      <w:pPr>
+        <w:rPr>
+          <w:rFonts w:ascii="Times New Roman" w:hAnsi="Times New Roman" w:cs="Times New Roman"/>
+          <w:sz w:val="28"/>
+          <w:szCs w:val="28"/>
+        </w:rPr>
+      </w:pPr>
+      <w:r>
+        <w:rPr>
+          <w:rFonts w:ascii="Times New Roman" w:hAnsi="Times New Roman" w:cs="Times New Roman"/>
           <w:sz w:val="28"/>
           <w:szCs w:val="28"/>
         </w:rPr>
         <w:t>Сумма (вычисляется: Кол-во × Цена)</w:t>
       </w:r>
-    </w:p>
-    <w:p>
-      <w:pPr>
-        <w:rPr>
-          <w:sz w:val="28"/>
-          <w:szCs w:val="28"/>
-        </w:rPr>
-      </w:pPr>
-      <w:r>
-        <w:rPr>
+      <w:r>
+        <w:rPr>
+          <w:rFonts w:ascii="Times New Roman" w:hAnsi="Times New Roman" w:cs="Times New Roman"/>
+          <w:sz w:val="28"/>
+          <w:szCs w:val="28"/>
+        </w:rPr>
+        <w:t>,</w:t>
+      </w:r>
+    </w:p>
+    <w:p>
+      <w:pPr>
+        <w:rPr>
+          <w:rFonts w:ascii="Times New Roman" w:hAnsi="Times New Roman" w:cs="Times New Roman"/>
+          <w:sz w:val="28"/>
+          <w:szCs w:val="28"/>
+        </w:rPr>
+      </w:pPr>
+      <w:r>
+        <w:rPr>
+          <w:rFonts w:ascii="Times New Roman" w:hAnsi="Times New Roman" w:cs="Times New Roman"/>
           <w:sz w:val="28"/>
           <w:szCs w:val="28"/>
         </w:rPr>
         <w:t>Итоговая сумма (автоматически рассчитывается)</w:t>
       </w:r>
-    </w:p>
-    <w:p>
-      <w:pPr>
-        <w:rPr>
-          <w:sz w:val="28"/>
-          <w:szCs w:val="28"/>
-        </w:rPr>
-      </w:pPr>
-    </w:p>
-    <w:p>
-      <w:pPr>
-        <w:rPr>
-          <w:sz w:val="28"/>
-          <w:szCs w:val="28"/>
-        </w:rPr>
-      </w:pPr>
-      <w:r>
-        <w:rPr>
+      <w:r>
+        <w:rPr>
+          <w:rFonts w:ascii="Times New Roman" w:hAnsi="Times New Roman" w:cs="Times New Roman"/>
+          <w:sz w:val="28"/>
+          <w:szCs w:val="28"/>
+        </w:rPr>
+        <w:t>.</w:t>
+      </w:r>
+    </w:p>
+    <w:p>
+      <w:pPr>
+        <w:rPr>
+          <w:rFonts w:ascii="Times New Roman" w:hAnsi="Times New Roman" w:cs="Times New Roman"/>
+          <w:sz w:val="28"/>
+          <w:szCs w:val="28"/>
+        </w:rPr>
+      </w:pPr>
+    </w:p>
+    <w:p>
+      <w:pPr>
+        <w:rPr>
+          <w:rFonts w:ascii="Times New Roman" w:hAnsi="Times New Roman" w:cs="Times New Roman"/>
+          <w:b/>
+          <w:sz w:val="28"/>
+          <w:szCs w:val="28"/>
+        </w:rPr>
+      </w:pPr>
+      <w:r>
+        <w:rPr>
+          <w:rFonts w:ascii="Times New Roman" w:hAnsi="Times New Roman" w:cs="Times New Roman"/>
+          <w:b/>
           <w:sz w:val="28"/>
           <w:szCs w:val="28"/>
         </w:rPr>
@@ -700,12 +730,14 @@
     <w:p>
       <w:pPr>
         <w:rPr>
-          <w:sz w:val="28"/>
-          <w:szCs w:val="28"/>
-        </w:rPr>
-      </w:pPr>
-      <w:r>
-        <w:rPr>
+          <w:rFonts w:ascii="Times New Roman" w:hAnsi="Times New Roman" w:cs="Times New Roman"/>
+          <w:sz w:val="28"/>
+          <w:szCs w:val="28"/>
+        </w:rPr>
+      </w:pPr>
+      <w:r>
+        <w:rPr>
+          <w:rFonts w:ascii="Times New Roman" w:hAnsi="Times New Roman" w:cs="Times New Roman"/>
           <w:sz w:val="28"/>
           <w:szCs w:val="28"/>
         </w:rPr>
@@ -715,12 +747,14 @@
     <w:p>
       <w:pPr>
         <w:rPr>
-          <w:sz w:val="28"/>
-          <w:szCs w:val="28"/>
-        </w:rPr>
-      </w:pPr>
-      <w:r>
-        <w:rPr>
+          <w:rFonts w:ascii="Times New Roman" w:hAnsi="Times New Roman" w:cs="Times New Roman"/>
+          <w:sz w:val="28"/>
+          <w:szCs w:val="28"/>
+        </w:rPr>
+      </w:pPr>
+      <w:r>
+        <w:rPr>
+          <w:rFonts w:ascii="Times New Roman" w:hAnsi="Times New Roman" w:cs="Times New Roman"/>
           <w:sz w:val="28"/>
           <w:szCs w:val="28"/>
         </w:rPr>
@@ -730,12 +764,14 @@
     <w:p>
       <w:pPr>
         <w:rPr>
-          <w:sz w:val="28"/>
-          <w:szCs w:val="28"/>
-        </w:rPr>
-      </w:pPr>
-      <w:r>
-        <w:rPr>
+          <w:rFonts w:ascii="Times New Roman" w:hAnsi="Times New Roman" w:cs="Times New Roman"/>
+          <w:sz w:val="28"/>
+          <w:szCs w:val="28"/>
+        </w:rPr>
+      </w:pPr>
+      <w:r>
+        <w:rPr>
+          <w:rFonts w:ascii="Times New Roman" w:hAnsi="Times New Roman" w:cs="Times New Roman"/>
           <w:sz w:val="28"/>
           <w:szCs w:val="28"/>
         </w:rPr>
@@ -745,35 +781,44 @@
     <w:p>
       <w:pPr>
         <w:rPr>
-          <w:sz w:val="28"/>
-          <w:szCs w:val="28"/>
-        </w:rPr>
-      </w:pPr>
-    </w:p>
-    <w:p>
-      <w:pPr>
-        <w:rPr>
-          <w:sz w:val="28"/>
-          <w:szCs w:val="28"/>
-        </w:rPr>
-      </w:pPr>
-      <w:r>
-        <w:rPr>
+          <w:rFonts w:ascii="Times New Roman" w:hAnsi="Times New Roman" w:cs="Times New Roman"/>
+          <w:sz w:val="28"/>
+          <w:szCs w:val="28"/>
+        </w:rPr>
+      </w:pPr>
+    </w:p>
+    <w:p>
+      <w:pPr>
+        <w:rPr>
+          <w:rFonts w:ascii="Times New Roman" w:hAnsi="Times New Roman" w:cs="Times New Roman"/>
+          <w:b/>
+          <w:sz w:val="28"/>
+          <w:szCs w:val="28"/>
+        </w:rPr>
+      </w:pPr>
+      <w:bookmarkStart w:id="0" w:name="_GoBack"/>
+      <w:r>
+        <w:rPr>
+          <w:rFonts w:ascii="Times New Roman" w:hAnsi="Times New Roman" w:cs="Times New Roman"/>
+          <w:b/>
           <w:sz w:val="28"/>
           <w:szCs w:val="28"/>
         </w:rPr>
         <w:t>5. Отчетность</w:t>
       </w:r>
     </w:p>
-    <w:p>
-      <w:pPr>
-        <w:rPr>
-          <w:sz w:val="28"/>
-          <w:szCs w:val="28"/>
-        </w:rPr>
-      </w:pPr>
-      <w:r>
-        <w:rPr>
+    <w:bookmarkEnd w:id="0"/>
+    <w:p>
+      <w:pPr>
+        <w:rPr>
+          <w:rFonts w:ascii="Times New Roman" w:hAnsi="Times New Roman" w:cs="Times New Roman"/>
+          <w:sz w:val="28"/>
+          <w:szCs w:val="28"/>
+        </w:rPr>
+      </w:pPr>
+      <w:r>
+        <w:rPr>
+          <w:rFonts w:ascii="Times New Roman" w:hAnsi="Times New Roman" w:cs="Times New Roman"/>
           <w:sz w:val="28"/>
           <w:szCs w:val="28"/>
         </w:rPr>
@@ -783,12 +828,14 @@
     <w:p>
       <w:pPr>
         <w:rPr>
-          <w:sz w:val="28"/>
-          <w:szCs w:val="28"/>
-        </w:rPr>
-      </w:pPr>
-      <w:r>
-        <w:rPr>
+          <w:rFonts w:ascii="Times New Roman" w:hAnsi="Times New Roman" w:cs="Times New Roman"/>
+          <w:sz w:val="28"/>
+          <w:szCs w:val="28"/>
+        </w:rPr>
+      </w:pPr>
+      <w:r>
+        <w:rPr>
+          <w:rFonts w:ascii="Times New Roman" w:hAnsi="Times New Roman" w:cs="Times New Roman"/>
           <w:sz w:val="28"/>
           <w:szCs w:val="28"/>
         </w:rPr>
@@ -806,7 +853,7 @@
 </file>
 
 <file path=word/styles.xml><?xml version="1.0" encoding="utf-8"?>
-<w:styles xmlns:mc="http://schemas.openxmlformats.org/markup-compatibility/2006" xmlns:r="http://schemas.openxmlformats.org/officeDocument/2006/relationships" xmlns:w="http://schemas.openxmlformats.org/wordprocessingml/2006/main" xmlns:w14="http://schemas.microsoft.com/office/word/2010/wordml" xmlns:w15="http://schemas.microsoft.com/office/word/2012/wordml" xmlns:w16cex="http://schemas.microsoft.com/office/word/2018/wordml/cex" xmlns:w16cid="http://schemas.microsoft.com/office/word/2016/wordml/cid" xmlns:w16="http://schemas.microsoft.com/office/word/2018/wordml" xmlns:w16du="http://schemas.microsoft.com/office/word/2023/wordml/word16du" xmlns:w16sdtdh="http://schemas.microsoft.com/office/word/2020/wordml/sdtdatahash" xmlns:w16se="http://schemas.microsoft.com/office/word/2015/wordml/symex" mc:Ignorable="w14 w15 w16se w16cid w16 w16cex w16sdtdh w16du">
+<w:styles xmlns:mc="http://schemas.openxmlformats.org/markup-compatibility/2006" xmlns:r="http://schemas.openxmlformats.org/officeDocument/2006/relationships" xmlns:w="http://schemas.openxmlformats.org/wordprocessingml/2006/main" xmlns:w14="http://schemas.microsoft.com/office/word/2010/wordml" xmlns:w15="http://schemas.microsoft.com/office/word/2012/wordml" xmlns:w16se="http://schemas.microsoft.com/office/word/2015/wordml/symex" mc:Ignorable="w14 w15 w16se">
   <w:docDefaults>
     <w:rPrDefault>
       <w:rPr>
@@ -824,7 +871,7 @@
       </w:pPr>
     </w:pPrDefault>
   </w:docDefaults>
-  <w:latentStyles w:defLockedState="0" w:defUIPriority="99" w:defSemiHidden="0" w:defUnhideWhenUsed="0" w:defQFormat="0" w:count="376">
+  <w:latentStyles w:defLockedState="0" w:defUIPriority="99" w:defSemiHidden="0" w:defUnhideWhenUsed="0" w:defQFormat="0" w:count="371">
     <w:lsdException w:name="Normal" w:uiPriority="0" w:qFormat="1"/>
     <w:lsdException w:name="heading 1" w:uiPriority="9" w:qFormat="1"/>
     <w:lsdException w:name="heading 2" w:semiHidden="1" w:uiPriority="9" w:unhideWhenUsed="1" w:qFormat="1"/>
@@ -1196,11 +1243,6 @@
     <w:lsdException w:name="List Table 5 Dark Accent 6" w:uiPriority="50"/>
     <w:lsdException w:name="List Table 6 Colorful Accent 6" w:uiPriority="51"/>
     <w:lsdException w:name="List Table 7 Colorful Accent 6" w:uiPriority="52"/>
-    <w:lsdException w:name="Mention" w:semiHidden="1" w:unhideWhenUsed="1"/>
-    <w:lsdException w:name="Smart Hyperlink" w:semiHidden="1" w:unhideWhenUsed="1"/>
-    <w:lsdException w:name="Hashtag" w:semiHidden="1" w:unhideWhenUsed="1"/>
-    <w:lsdException w:name="Unresolved Mention" w:semiHidden="1" w:unhideWhenUsed="1"/>
-    <w:lsdException w:name="Smart Link" w:semiHidden="1" w:unhideWhenUsed="1"/>
   </w:latentStyles>
   <w:style w:type="paragraph" w:default="1" w:styleId="a">
     <w:name w:val="Normal"/>
